--- a/alas_Documentation.docx
+++ b/alas_Documentation.docx
@@ -108,22 +108,34 @@
         <w:t>ALL</w:t>
       </w:r>
       <w:r>
-        <w:t xml:space="preserve"> responses will be in the form of a procedure call (which the program will let you know), so </w:t>
-      </w:r>
+        <w:t xml:space="preserve"> responses will be in the form of a procedure call (which the program will let you know)</w:t>
+      </w:r>
+      <w:r>
+        <w:t>.</w:t>
+      </w:r>
+    </w:p>
+    <w:p>
+      <w:pPr>
+        <w:spacing w:line="276" w:lineRule="auto"/>
+      </w:pPr>
       <w:r>
         <w:rPr>
           <w:u w:val="single"/>
         </w:rPr>
-        <w:t>for example</w:t>
+        <w:t>F</w:t>
+      </w:r>
+      <w:r>
+        <w:rPr>
+          <w:u w:val="single"/>
+        </w:rPr>
+        <w:t>or example</w:t>
       </w:r>
       <w:r>
         <w:t>:</w:t>
       </w:r>
-    </w:p>
-    <w:p>
-      <w:pPr>
-        <w:spacing w:line="276" w:lineRule="auto"/>
-      </w:pPr>
+      <w:r>
+        <w:t xml:space="preserve"> </w:t>
+      </w:r>
       <w:r>
         <w:t xml:space="preserve">The first question will be </w:t>
       </w:r>
@@ -163,8 +175,14 @@
       </w:r>
       <w:r>
         <w:tab/>
+      </w:r>
+      <w:bookmarkStart w:id="0" w:name="OLE_LINK5"/>
+      <w:bookmarkStart w:id="1" w:name="OLE_LINK6"/>
+      <w:r>
         <w:t>(where the period is necessary).</w:t>
       </w:r>
+      <w:bookmarkEnd w:id="0"/>
+      <w:bookmarkEnd w:id="1"/>
     </w:p>
     <w:p>
       <w:pPr>
@@ -186,8 +204,60 @@
       <w:pPr>
         <w:spacing w:line="276" w:lineRule="auto"/>
       </w:pPr>
-      <w:r>
-        <w:t>procName(yourResponse).</w:t>
+      <w:proofErr w:type="spellStart"/>
+      <w:r>
+        <w:t>procName</w:t>
+      </w:r>
+      <w:proofErr w:type="spellEnd"/>
+      <w:r>
+        <w:t>(</w:t>
+      </w:r>
+      <w:proofErr w:type="spellStart"/>
+      <w:r>
+        <w:t>yourResponse</w:t>
+      </w:r>
+      <w:proofErr w:type="spellEnd"/>
+      <w:r>
+        <w:t>).</w:t>
+      </w:r>
+      <w:r>
+        <w:tab/>
+      </w:r>
+      <w:r>
+        <w:tab/>
+      </w:r>
+      <w:r>
+        <w:tab/>
+        <w:t xml:space="preserve">  </w:t>
+      </w:r>
+      <w:r>
+        <w:t>(</w:t>
+      </w:r>
+      <w:r>
+        <w:t xml:space="preserve">again, </w:t>
+      </w:r>
+      <w:r>
+        <w:t>where the period is necessary).</w:t>
+      </w:r>
+    </w:p>
+    <w:p>
+      <w:pPr>
+        <w:spacing w:line="276" w:lineRule="auto"/>
+      </w:pPr>
+    </w:p>
+    <w:p>
+      <w:pPr>
+        <w:spacing w:line="276" w:lineRule="auto"/>
+      </w:pPr>
+      <w:r>
+        <w:rPr>
+          <w:b/>
+          <w:bCs/>
+        </w:rPr>
+        <w:t>NOTE:</w:t>
+      </w:r>
+      <w:r>
+        <w:t xml:space="preserve"> the initial greeting message and question for your name might appear before the compilation message. So be sure to check above the compile message for the greeting messages.  </w:t>
       </w:r>
     </w:p>
     <w:p>
@@ -271,11 +341,7 @@
         <w:spacing w:line="276" w:lineRule="auto"/>
       </w:pPr>
       <w:r>
-        <w:t xml:space="preserve">Additionally, whenever the Covid Bot asks a question and when the user responds with a “yes” to any of the questions, the user will need to press the ‘.’ (period) key in order to be able to </w:t>
-      </w:r>
-      <w:r>
-        <w:lastRenderedPageBreak/>
-        <w:t xml:space="preserve">respond. This is due to the fact that the procedure will try to return any remaining searches, but the period will allow the user to skip </w:t>
+        <w:t xml:space="preserve">Additionally, whenever the Covid Bot asks a question and when the user responds with a “yes” to any of the questions, the user will need to press the ‘.’ (period) key in order to be able to respond. This is due to the fact that the procedure will try to return any remaining searches, but the period will allow the user to skip </w:t>
       </w:r>
       <w:r>
         <w:t>the</w:t>
@@ -590,8 +656,8 @@
       <w:pPr>
         <w:spacing w:line="276" w:lineRule="auto"/>
       </w:pPr>
-      <w:bookmarkStart w:id="0" w:name="OLE_LINK1"/>
-      <w:bookmarkStart w:id="1" w:name="OLE_LINK2"/>
+      <w:bookmarkStart w:id="2" w:name="OLE_LINK1"/>
+      <w:bookmarkStart w:id="3" w:name="OLE_LINK2"/>
       <w:r>
         <w:t>Below is a sample run of the entire program</w:t>
       </w:r>
@@ -609,8 +675,8 @@
         <w:t>:</w:t>
       </w:r>
     </w:p>
-    <w:bookmarkEnd w:id="0"/>
-    <w:bookmarkEnd w:id="1"/>
+    <w:bookmarkEnd w:id="2"/>
+    <w:bookmarkEnd w:id="3"/>
     <w:p>
       <w:pPr>
         <w:spacing w:line="276" w:lineRule="auto"/>
@@ -803,8 +869,8 @@
       <w:pPr>
         <w:spacing w:line="276" w:lineRule="auto"/>
       </w:pPr>
-      <w:bookmarkStart w:id="2" w:name="OLE_LINK3"/>
-      <w:bookmarkStart w:id="3" w:name="OLE_LINK4"/>
+      <w:bookmarkStart w:id="4" w:name="OLE_LINK3"/>
+      <w:bookmarkStart w:id="5" w:name="OLE_LINK4"/>
       <w:r>
         <w:t>Below is a sample run of the entire program where the user answers “yes” enough times to land in the medium range (some parts are left out since it i</w:t>
       </w:r>
@@ -815,8 +881,8 @@
         <w:t xml:space="preserve"> similar to the run above):</w:t>
       </w:r>
     </w:p>
-    <w:bookmarkEnd w:id="2"/>
-    <w:bookmarkEnd w:id="3"/>
+    <w:bookmarkEnd w:id="4"/>
+    <w:bookmarkEnd w:id="5"/>
     <w:p>
       <w:pPr>
         <w:spacing w:line="276" w:lineRule="auto"/>
